--- a/Table.docx
+++ b/Table.docx
@@ -7,8 +7,6 @@
       <w:pPr>
         <w:jc w:val="both"/>
       </w:pPr>
-      <w:bookmarkStart w:id="0" w:name="_GoBack"/>
-      <w:bookmarkEnd w:id="0"/>
       <w:r>
         <w:t xml:space="preserve"> </w:t>
       </w:r>
@@ -452,10 +450,7 @@
               <w:spacing w:line="240" w:lineRule="auto"/>
             </w:pPr>
             <w:r>
-              <w:t xml:space="preserve">Запрос ввода кода из </w:t>
-            </w:r>
-            <w:r>
-              <w:t>SMS Предыдущий ввод был неудачный</w:t>
+              <w:t>Запрос ввода кода из SMS Предыдущий ввод был неудачный</w:t>
             </w:r>
           </w:p>
         </w:tc>
@@ -692,10 +687,7 @@
               <w:spacing w:line="240" w:lineRule="auto"/>
             </w:pPr>
             <w:r>
-              <w:t>Запрос ввода логина</w:t>
-            </w:r>
-            <w:r>
-              <w:t xml:space="preserve"> и пароля</w:t>
+              <w:t>Запрос ввода логина и пароля</w:t>
             </w:r>
           </w:p>
         </w:tc>
@@ -886,10 +878,7 @@
               <w:spacing w:line="240" w:lineRule="auto"/>
             </w:pPr>
             <w:r>
-              <w:t xml:space="preserve">Запрос ввода кода из SMS Предыдущий ввод </w:t>
-            </w:r>
-            <w:r>
-              <w:t>был неудачный</w:t>
+              <w:t>Запрос ввода кода из SMS Предыдущий ввод был неудачный</w:t>
             </w:r>
           </w:p>
         </w:tc>
@@ -1183,10 +1172,7 @@
               <w:spacing w:line="240" w:lineRule="auto"/>
             </w:pPr>
             <w:r>
-              <w:t xml:space="preserve">Счетчик неудачных попыток </w:t>
-            </w:r>
-            <w:r>
-              <w:t>поднялся на единицу</w:t>
+              <w:t>Счетчик неудачных попыток поднялся на единицу</w:t>
             </w:r>
           </w:p>
         </w:tc>
@@ -1700,10 +1686,7 @@
               <w:spacing w:line="240" w:lineRule="auto"/>
             </w:pPr>
             <w:r>
-              <w:t>Запрос ввода логина и</w:t>
-            </w:r>
-            <w:r>
-              <w:t xml:space="preserve"> пароля. Предыдущий ввод был неудачный</w:t>
+              <w:t>Запрос ввода логина и пароля. Предыдущий ввод был неудачный</w:t>
             </w:r>
           </w:p>
         </w:tc>
@@ -1938,10 +1921,7 @@
               <w:spacing w:line="240" w:lineRule="auto"/>
             </w:pPr>
             <w:r>
-              <w:t xml:space="preserve">Возврат </w:t>
-            </w:r>
-            <w:r>
-              <w:t>на стартовую страницу</w:t>
+              <w:t>Возврат на стартовую страницу</w:t>
             </w:r>
           </w:p>
         </w:tc>
@@ -2152,10 +2132,7 @@
               <w:spacing w:line="240" w:lineRule="auto"/>
             </w:pPr>
             <w:r>
-              <w:t>Код из SMS</w:t>
-            </w:r>
-            <w:r>
-              <w:t xml:space="preserve"> введен некорректно</w:t>
+              <w:t>Код из SMS введен некорректно</w:t>
             </w:r>
           </w:p>
         </w:tc>
@@ -2558,10 +2535,7 @@
             </w:pPr>
             <w:r>
               <w:lastRenderedPageBreak/>
-              <w:t xml:space="preserve">Запрос ввода </w:t>
-            </w:r>
-            <w:r>
-              <w:t>кода из SMS Предыдущий ввод был неудачный</w:t>
+              <w:t>Запрос ввода кода из SMS Предыдущий ввод был неудачный</w:t>
             </w:r>
           </w:p>
         </w:tc>
@@ -2775,10 +2749,7 @@
               <w:spacing w:line="240" w:lineRule="auto"/>
             </w:pPr>
             <w:r>
-              <w:t xml:space="preserve">Запрос ввода кода из SMS Предыдущий ввод был </w:t>
-            </w:r>
-            <w:r>
-              <w:t>неудачный</w:t>
+              <w:t>Запрос ввода кода из SMS Предыдущий ввод был неудачный</w:t>
             </w:r>
           </w:p>
         </w:tc>
@@ -3138,10 +3109,7 @@
               <w:spacing w:line="240" w:lineRule="auto"/>
             </w:pPr>
             <w:r>
-              <w:t>Запретить вход</w:t>
-            </w:r>
-            <w:r>
-              <w:t xml:space="preserve"> в систему с данными, указанными пользователем при регистрации</w:t>
+              <w:t>Запретить вход в систему с данными, указанными пользователем при регистрации</w:t>
             </w:r>
           </w:p>
         </w:tc>
@@ -3394,10 +3362,7 @@
               <w:spacing w:line="240" w:lineRule="auto"/>
             </w:pPr>
             <w:r>
-              <w:t xml:space="preserve">Запрос ввода логина и пароля. </w:t>
-            </w:r>
-            <w:r>
-              <w:t>Предыдущий ввод был неудачный</w:t>
+              <w:t>Запрос ввода логина и пароля. Предыдущий ввод был неудачный</w:t>
             </w:r>
           </w:p>
         </w:tc>
@@ -3644,10 +3609,7 @@
             </w:pPr>
             <w:r>
               <w:lastRenderedPageBreak/>
-              <w:t>Блокировка доступа пользователя к</w:t>
-            </w:r>
-            <w:r>
-              <w:t xml:space="preserve"> системе.</w:t>
+              <w:t>Блокировка доступа пользователя к системе.</w:t>
             </w:r>
           </w:p>
         </w:tc>
@@ -3882,10 +3844,7 @@
               <w:spacing w:line="240" w:lineRule="auto"/>
             </w:pPr>
             <w:r>
-              <w:t xml:space="preserve">Повторная </w:t>
-            </w:r>
-            <w:r>
-              <w:t>попытка авторизации была успешной</w:t>
+              <w:t>Повторная попытка авторизации была успешной</w:t>
             </w:r>
           </w:p>
         </w:tc>
@@ -4335,15 +4294,7 @@
                 <w:sz w:val="21"/>
                 <w:szCs w:val="21"/>
               </w:rPr>
-              <w:t xml:space="preserve">Блокировка доступа </w:t>
-            </w:r>
-            <w:r>
-              <w:rPr>
-                <w:color w:val="313131"/>
-                <w:sz w:val="21"/>
-                <w:szCs w:val="21"/>
-              </w:rPr>
-              <w:t>пользователя к системе.</w:t>
+              <w:t>Блокировка доступа пользователя к системе.</w:t>
             </w:r>
           </w:p>
         </w:tc>
@@ -4717,15 +4668,7 @@
                 <w:sz w:val="21"/>
                 <w:szCs w:val="21"/>
               </w:rPr>
-              <w:t xml:space="preserve">Три </w:t>
-            </w:r>
-            <w:r>
-              <w:rPr>
-                <w:color w:val="313131"/>
-                <w:sz w:val="21"/>
-                <w:szCs w:val="21"/>
-              </w:rPr>
-              <w:t>попытки ввода СМС кода были не удачны.</w:t>
+              <w:t>Три попытки ввода СМС кода были не удачны.</w:t>
             </w:r>
           </w:p>
         </w:tc>
@@ -5071,7 +5014,32 @@
     <w:p>
       <w:pPr>
         <w:jc w:val="both"/>
+        <w:rPr>
+          <w:lang w:val="ru-RU"/>
+        </w:rPr>
       </w:pPr>
+      <w:bookmarkStart w:id="0" w:name="_GoBack"/>
+      <w:bookmarkEnd w:id="0"/>
+      <w:r>
+        <w:rPr>
+          <w:lang w:val="ru-RU"/>
+        </w:rPr>
+        <w:t>У таракана усики, у мальчугана трусики.</w:t>
+      </w:r>
+    </w:p>
+    <w:p>
+      <w:pPr>
+        <w:jc w:val="both"/>
+        <w:rPr>
+          <w:lang w:val="ru-RU"/>
+        </w:rPr>
+      </w:pPr>
+      <w:r>
+        <w:rPr>
+          <w:lang w:val="ru-RU"/>
+        </w:rPr>
+        <w:t>Хорошо живет на свете Винни Пух.</w:t>
+      </w:r>
     </w:p>
     <w:sectPr>
       <w:pgSz w:w="11906" w:h="16838"/>
@@ -5195,7 +5163,6 @@
     <w:lsdException w:name="Table Web 1" w:semiHidden="1" w:unhideWhenUsed="1"/>
     <w:lsdException w:name="Table Web 2" w:semiHidden="1" w:unhideWhenUsed="1"/>
     <w:lsdException w:name="Table Web 3" w:semiHidden="1" w:unhideWhenUsed="1"/>
-    <w:lsdException w:name="Table Grid" w:semiHidden="1" w:unhideWhenUsed="1"/>
     <w:lsdException w:name="Table Theme" w:semiHidden="1" w:unhideWhenUsed="1"/>
     <w:lsdException w:name="Placeholder Text" w:semiHidden="1" w:uiPriority="99"/>
     <w:lsdException w:name="No Spacing" w:uiPriority="99"/>
